--- a/CalendarioAgo21/Laboratorio/10.2.2.9 Lab - Observing DNS Resolution.docx
+++ b/CalendarioAgo21/Laboratorio/10.2.2.9 Lab - Observing DNS Resolution.docx
@@ -77,11 +77,16 @@
       <w:r>
         <w:t xml:space="preserve">sing the </w:t>
       </w:r>
+      <w:proofErr w:type="spellStart"/>
       <w:r>
         <w:t>N</w:t>
       </w:r>
       <w:r>
-        <w:t xml:space="preserve">slookup </w:t>
+        <w:t>slookup</w:t>
+      </w:r>
+      <w:proofErr w:type="spellEnd"/>
+      <w:r>
+        <w:t xml:space="preserve"> </w:t>
       </w:r>
       <w:r>
         <w:t>C</w:t>
@@ -124,11 +129,16 @@
       <w:r>
         <w:t xml:space="preserve">sing the </w:t>
       </w:r>
+      <w:proofErr w:type="spellStart"/>
       <w:r>
         <w:t>N</w:t>
       </w:r>
       <w:r>
-        <w:t xml:space="preserve">slookup </w:t>
+        <w:t>slookup</w:t>
+      </w:r>
+      <w:proofErr w:type="spellEnd"/>
+      <w:r>
+        <w:t xml:space="preserve"> </w:t>
       </w:r>
       <w:r>
         <w:t>C</w:t>
@@ -280,12 +290,14 @@
       <w:r>
         <w:t xml:space="preserve"> you will observe DNS in action and use the </w:t>
       </w:r>
+      <w:proofErr w:type="spellStart"/>
       <w:r>
         <w:rPr>
           <w:b/>
         </w:rPr>
         <w:t>nslookup</w:t>
       </w:r>
+      <w:proofErr w:type="spellEnd"/>
       <w:r>
         <w:t xml:space="preserve"> </w:t>
       </w:r>
@@ -367,12 +379,14 @@
       <w:r>
         <w:t xml:space="preserve">button, type </w:t>
       </w:r>
+      <w:proofErr w:type="spellStart"/>
       <w:r>
         <w:rPr>
           <w:b/>
         </w:rPr>
         <w:t>cmd</w:t>
       </w:r>
+      <w:proofErr w:type="spellEnd"/>
       <w:r>
         <w:t xml:space="preserve"> into the </w:t>
       </w:r>
@@ -975,11 +989,16 @@
       <w:r>
         <w:t xml:space="preserve">sing the </w:t>
       </w:r>
+      <w:proofErr w:type="spellStart"/>
       <w:r>
         <w:t>N</w:t>
       </w:r>
       <w:r>
-        <w:t xml:space="preserve">slookup </w:t>
+        <w:t>slookup</w:t>
+      </w:r>
+      <w:proofErr w:type="spellEnd"/>
+      <w:r>
+        <w:t xml:space="preserve"> </w:t>
       </w:r>
       <w:r>
         <w:t>C</w:t>
@@ -1007,12 +1026,14 @@
       <w:r>
         <w:t xml:space="preserve">At the command prompt, type the </w:t>
       </w:r>
+      <w:proofErr w:type="spellStart"/>
       <w:r>
         <w:rPr>
           <w:b/>
         </w:rPr>
         <w:t>nslookup</w:t>
       </w:r>
+      <w:proofErr w:type="spellEnd"/>
       <w:r>
         <w:rPr>
           <w:b/>
@@ -1112,6 +1133,7 @@
       <w:r>
         <w:t xml:space="preserve">. This is the </w:t>
       </w:r>
+      <w:proofErr w:type="spellStart"/>
       <w:r>
         <w:rPr>
           <w:b/>
@@ -1119,6 +1141,7 @@
         </w:rPr>
         <w:t>nslookup</w:t>
       </w:r>
+      <w:proofErr w:type="spellEnd"/>
       <w:r>
         <w:t xml:space="preserve"> </w:t>
       </w:r>
@@ -1142,6 +1165,7 @@
       <w:r>
         <w:t xml:space="preserve"> to see a list of all the available commands that you can use in </w:t>
       </w:r>
+      <w:proofErr w:type="spellStart"/>
       <w:r>
         <w:rPr>
           <w:b/>
@@ -1149,6 +1173,7 @@
         </w:rPr>
         <w:t>nslookup</w:t>
       </w:r>
+      <w:proofErr w:type="spellEnd"/>
       <w:r>
         <w:t xml:space="preserve"> </w:t>
       </w:r>
@@ -1159,16 +1184,85 @@
     <w:p>
       <w:pPr>
         <w:pStyle w:val="BodyTextL50"/>
+        <w:rPr>
+          <w:b/>
+          <w:bCs/>
+        </w:rPr>
+      </w:pPr>
+      <w:r>
+        <w:rPr>
+          <w:b/>
+          <w:bCs/>
+        </w:rPr>
+        <w:t>set type = A</w:t>
+      </w:r>
+      <w:r>
+        <w:rPr>
+          <w:b/>
+          <w:bCs/>
+        </w:rPr>
+        <w:t xml:space="preserve"> (IPv4)</w:t>
+      </w:r>
+    </w:p>
+    <w:p>
+      <w:pPr>
+        <w:pStyle w:val="BodyTextL50"/>
+        <w:rPr>
+          <w:b/>
+          <w:bCs/>
+        </w:rPr>
+      </w:pPr>
+      <w:r>
+        <w:rPr>
+          <w:b/>
+          <w:bCs/>
+        </w:rPr>
+        <w:t>set type = A</w:t>
+      </w:r>
+      <w:r>
+        <w:rPr>
+          <w:b/>
+          <w:bCs/>
+        </w:rPr>
+        <w:t>AAA</w:t>
+      </w:r>
+      <w:r>
+        <w:rPr>
+          <w:b/>
+          <w:bCs/>
+        </w:rPr>
+        <w:t xml:space="preserve"> (IPv</w:t>
+      </w:r>
+      <w:r>
+        <w:rPr>
+          <w:b/>
+          <w:bCs/>
+        </w:rPr>
+        <w:t>6</w:t>
+      </w:r>
+      <w:r>
+        <w:rPr>
+          <w:b/>
+          <w:bCs/>
+        </w:rPr>
+        <w:t>)</w:t>
+      </w:r>
+    </w:p>
+    <w:p>
+      <w:pPr>
+        <w:pStyle w:val="BodyTextL50"/>
       </w:pPr>
       <w:r>
         <w:t xml:space="preserve">At the </w:t>
       </w:r>
+      <w:proofErr w:type="spellStart"/>
       <w:r>
         <w:rPr>
           <w:b/>
         </w:rPr>
         <w:t>nslookup</w:t>
       </w:r>
+      <w:proofErr w:type="spellEnd"/>
       <w:r>
         <w:t xml:space="preserve"> </w:t>
       </w:r>
@@ -1285,15 +1379,77 @@
     <w:p>
       <w:pPr>
         <w:pStyle w:val="BodyTextL50"/>
-        <w:spacing w:before="0" w:after="0"/>
+        <w:spacing w:line="300" w:lineRule="exact"/>
+        <w:ind w:left="0"/>
         <w:jc w:val="both"/>
         <w:rPr>
           <w:rStyle w:val="AnswerGray"/>
-          <w:sz w:val="16"/>
-          <w:szCs w:val="16"/>
           <w:shd w:val="clear" w:color="auto" w:fill="auto"/>
         </w:rPr>
       </w:pPr>
+      <w:r>
+        <w:rPr>
+          <w:rStyle w:val="AnswerGray"/>
+          <w:shd w:val="clear" w:color="auto" w:fill="auto"/>
+        </w:rPr>
+        <w:t>Under addresses, in addition to the 23.</w:t>
+      </w:r>
+      <w:r>
+        <w:rPr>
+          <w:rStyle w:val="AnswerGray"/>
+          <w:shd w:val="clear" w:color="auto" w:fill="auto"/>
+        </w:rPr>
+        <w:t>1.144.170 IP address, there are</w:t>
+      </w:r>
+      <w:r>
+        <w:rPr>
+          <w:rStyle w:val="AnswerGray"/>
+          <w:shd w:val="clear" w:color="auto" w:fill="auto"/>
+        </w:rPr>
+        <w:t xml:space="preserve"> the following numbers: </w:t>
+      </w:r>
+      <w:r>
+        <w:rPr>
+          <w:rStyle w:val="AnswerGray"/>
+          <w:shd w:val="clear" w:color="auto" w:fill="auto"/>
+        </w:rPr>
+        <w:t>2600:1408:7:1:9300::90</w:t>
+      </w:r>
+      <w:r>
+        <w:rPr>
+          <w:rStyle w:val="AnswerGray"/>
+          <w:shd w:val="clear" w:color="auto" w:fill="auto"/>
+        </w:rPr>
+        <w:t xml:space="preserve">, </w:t>
+      </w:r>
+      <w:r>
+        <w:rPr>
+          <w:rStyle w:val="AnswerGray"/>
+          <w:shd w:val="clear" w:color="auto" w:fill="auto"/>
+        </w:rPr>
+        <w:t>2600:1408:7:1:8000::90</w:t>
+      </w:r>
+      <w:r>
+        <w:rPr>
+          <w:rStyle w:val="AnswerGray"/>
+          <w:shd w:val="clear" w:color="auto" w:fill="auto"/>
+        </w:rPr>
+        <w:t xml:space="preserve">, </w:t>
+      </w:r>
+      <w:r>
+        <w:rPr>
+          <w:rStyle w:val="AnswerGray"/>
+          <w:shd w:val="clear" w:color="auto" w:fill="auto"/>
+        </w:rPr>
+        <w:t>2600:1408:7:1:9800::90</w:t>
+      </w:r>
+      <w:r>
+        <w:rPr>
+          <w:rStyle w:val="AnswerGray"/>
+          <w:shd w:val="clear" w:color="auto" w:fill="auto"/>
+        </w:rPr>
+        <w:t>. What are these?</w:t>
+      </w:r>
     </w:p>
     <w:p>
       <w:pPr>
@@ -1311,63 +1467,7 @@
           <w:rStyle w:val="AnswerGray"/>
           <w:shd w:val="clear" w:color="auto" w:fill="auto"/>
         </w:rPr>
-        <w:t>Under addresses, in addition to the 23.</w:t>
-      </w:r>
-      <w:r>
-        <w:rPr>
-          <w:rStyle w:val="AnswerGray"/>
-          <w:shd w:val="clear" w:color="auto" w:fill="auto"/>
-        </w:rPr>
-        <w:t>1.144.170 IP address, there are</w:t>
-      </w:r>
-      <w:r>
-        <w:rPr>
-          <w:rStyle w:val="AnswerGray"/>
-          <w:shd w:val="clear" w:color="auto" w:fill="auto"/>
-        </w:rPr>
-        <w:t xml:space="preserve"> the following numbers: </w:t>
-      </w:r>
-      <w:r>
-        <w:rPr>
-          <w:rStyle w:val="AnswerGray"/>
-          <w:shd w:val="clear" w:color="auto" w:fill="auto"/>
-        </w:rPr>
-        <w:t>2600:1408:7:1:9300::90</w:t>
-      </w:r>
-      <w:r>
-        <w:rPr>
-          <w:rStyle w:val="AnswerGray"/>
-          <w:shd w:val="clear" w:color="auto" w:fill="auto"/>
-        </w:rPr>
-        <w:t xml:space="preserve">, </w:t>
-      </w:r>
-      <w:r>
-        <w:rPr>
-          <w:rStyle w:val="AnswerGray"/>
-          <w:shd w:val="clear" w:color="auto" w:fill="auto"/>
-        </w:rPr>
-        <w:t>2600:1408:7:1:8000::90</w:t>
-      </w:r>
-      <w:r>
-        <w:rPr>
-          <w:rStyle w:val="AnswerGray"/>
-          <w:shd w:val="clear" w:color="auto" w:fill="auto"/>
-        </w:rPr>
-        <w:t xml:space="preserve">, </w:t>
-      </w:r>
-      <w:r>
-        <w:rPr>
-          <w:rStyle w:val="AnswerGray"/>
-          <w:shd w:val="clear" w:color="auto" w:fill="auto"/>
-        </w:rPr>
-        <w:t>2600:1408:7:1:9800::90</w:t>
-      </w:r>
-      <w:r>
-        <w:rPr>
-          <w:rStyle w:val="AnswerGray"/>
-          <w:shd w:val="clear" w:color="auto" w:fill="auto"/>
-        </w:rPr>
-        <w:t>. What are these?</w:t>
+        <w:t>____________________________________________________________________________________</w:t>
       </w:r>
     </w:p>
     <w:p>
@@ -1375,29 +1475,11 @@
         <w:pStyle w:val="BodyTextL50"/>
         <w:spacing w:line="300" w:lineRule="exact"/>
         <w:ind w:left="0"/>
-        <w:jc w:val="both"/>
-        <w:rPr>
-          <w:rStyle w:val="AnswerGray"/>
-          <w:shd w:val="clear" w:color="auto" w:fill="auto"/>
-        </w:rPr>
-      </w:pPr>
-      <w:r>
-        <w:rPr>
-          <w:rStyle w:val="AnswerGray"/>
-          <w:shd w:val="clear" w:color="auto" w:fill="auto"/>
-        </w:rPr>
-        <w:t>____________________________________________________________________________________</w:t>
-      </w:r>
-    </w:p>
-    <w:p>
-      <w:pPr>
-        <w:pStyle w:val="BodyTextL50"/>
-        <w:spacing w:line="300" w:lineRule="exact"/>
-        <w:ind w:left="0"/>
       </w:pPr>
       <w:r>
         <w:t xml:space="preserve">At the prompt, type the IP address of the Cisco web server that you just found. You can use </w:t>
       </w:r>
+      <w:proofErr w:type="spellStart"/>
       <w:r>
         <w:rPr>
           <w:b/>
@@ -1405,6 +1487,7 @@
         </w:rPr>
         <w:t>nslookup</w:t>
       </w:r>
+      <w:proofErr w:type="spellEnd"/>
       <w:r>
         <w:t xml:space="preserve"> to get the domain name of an IP address if you do not know the URL.</w:t>
       </w:r>
@@ -1477,6 +1560,7 @@
       <w:r>
         <w:t xml:space="preserve">he </w:t>
       </w:r>
+      <w:proofErr w:type="spellStart"/>
       <w:r>
         <w:rPr>
           <w:b/>
@@ -1484,6 +1568,7 @@
         </w:rPr>
         <w:t>nslookup</w:t>
       </w:r>
+      <w:proofErr w:type="spellEnd"/>
       <w:r>
         <w:t xml:space="preserve"> </w:t>
       </w:r>
@@ -1495,6 +1580,17 @@
       </w:r>
       <w:r>
         <w:t>o translate IP addresses into domain names.</w:t>
+      </w:r>
+    </w:p>
+    <w:p>
+      <w:pPr>
+        <w:spacing w:before="0" w:after="0" w:line="240" w:lineRule="auto"/>
+        <w:rPr>
+          <w:sz w:val="20"/>
+        </w:rPr>
+      </w:pPr>
+      <w:r>
+        <w:br w:type="page"/>
       </w:r>
     </w:p>
     <w:p>
@@ -1502,27 +1598,11 @@
         <w:pStyle w:val="BodyTextL50"/>
         <w:ind w:left="0"/>
       </w:pPr>
-    </w:p>
-    <w:p>
-      <w:pPr>
-        <w:spacing w:before="0" w:after="0" w:line="240" w:lineRule="auto"/>
-        <w:rPr>
-          <w:sz w:val="20"/>
-        </w:rPr>
-      </w:pPr>
-      <w:r>
-        <w:br w:type="page"/>
-      </w:r>
-    </w:p>
-    <w:p>
-      <w:pPr>
-        <w:pStyle w:val="BodyTextL50"/>
-        <w:ind w:left="0"/>
-      </w:pPr>
       <w:r>
         <w:lastRenderedPageBreak/>
         <w:t xml:space="preserve">Using the </w:t>
       </w:r>
+      <w:proofErr w:type="spellStart"/>
       <w:r>
         <w:rPr>
           <w:b/>
@@ -1530,6 +1610,7 @@
         </w:rPr>
         <w:t>nslookup</w:t>
       </w:r>
+      <w:proofErr w:type="spellEnd"/>
       <w:r>
         <w:t xml:space="preserve"> </w:t>
       </w:r>
@@ -1666,11 +1747,16 @@
       <w:r>
         <w:t xml:space="preserve">sing the </w:t>
       </w:r>
+      <w:proofErr w:type="spellStart"/>
       <w:r>
         <w:t>N</w:t>
       </w:r>
       <w:r>
-        <w:t xml:space="preserve">slookup </w:t>
+        <w:t>slookup</w:t>
+      </w:r>
+      <w:proofErr w:type="spellEnd"/>
+      <w:r>
+        <w:t xml:space="preserve"> </w:t>
       </w:r>
       <w:r>
         <w:t>C</w:t>
@@ -1721,6 +1807,7 @@
       <w:r>
         <w:t xml:space="preserve"> </w:t>
       </w:r>
+      <w:proofErr w:type="spellStart"/>
       <w:r>
         <w:rPr>
           <w:b/>
@@ -1728,6 +1815,7 @@
         </w:rPr>
         <w:t>nslookup</w:t>
       </w:r>
+      <w:proofErr w:type="spellEnd"/>
       <w:r>
         <w:t xml:space="preserve"> </w:t>
       </w:r>
@@ -1968,9 +2056,11 @@
       <w:r>
         <w:t xml:space="preserve">At the </w:t>
       </w:r>
+      <w:proofErr w:type="spellStart"/>
       <w:r>
         <w:t>nslookup</w:t>
       </w:r>
+      <w:proofErr w:type="spellEnd"/>
       <w:r>
         <w:t xml:space="preserve"> </w:t>
       </w:r>
@@ -2234,12 +2324,14 @@
       <w:r>
         <w:t xml:space="preserve">, type </w:t>
       </w:r>
+      <w:proofErr w:type="spellStart"/>
       <w:r>
         <w:rPr>
           <w:b/>
         </w:rPr>
         <w:t>cmd</w:t>
       </w:r>
+      <w:proofErr w:type="spellEnd"/>
       <w:r>
         <w:t xml:space="preserve"> in the search field, and press </w:t>
       </w:r>
@@ -2782,7 +2874,15 @@
         <w:t>WS_FTP LE</w:t>
       </w:r>
       <w:r>
-        <w:t xml:space="preserve">. If the Ipswitch WS_FTP LE window displays, click </w:t>
+        <w:t xml:space="preserve">. If the </w:t>
+      </w:r>
+      <w:proofErr w:type="spellStart"/>
+      <w:r>
+        <w:t>Ipswitch</w:t>
+      </w:r>
+      <w:proofErr w:type="spellEnd"/>
+      <w:r>
+        <w:t xml:space="preserve"> WS_FTP LE window displays, click </w:t>
       </w:r>
       <w:r>
         <w:rPr>
@@ -3103,12 +3203,14 @@
       <w:r>
         <w:t xml:space="preserve">In the </w:t>
       </w:r>
+      <w:proofErr w:type="gramStart"/>
       <w:r>
         <w:rPr>
           <w:b/>
         </w:rPr>
         <w:t>User Name</w:t>
       </w:r>
+      <w:proofErr w:type="gramEnd"/>
       <w:r>
         <w:t xml:space="preserve"> field, type </w:t>
       </w:r>
@@ -3566,12 +3668,14 @@
       <w:r>
         <w:t xml:space="preserve">Which was easier, using FTP from the </w:t>
       </w:r>
+      <w:proofErr w:type="spellStart"/>
       <w:r>
         <w:rPr>
           <w:b/>
         </w:rPr>
         <w:t>cmd</w:t>
       </w:r>
+      <w:proofErr w:type="spellEnd"/>
       <w:r>
         <w:t xml:space="preserve"> prompt, or using WS_FTP LE? ________________________</w:t>
       </w:r>
@@ -3640,7 +3744,15 @@
         <w:t xml:space="preserve"> sites. </w:t>
       </w:r>
       <w:r>
-        <w:t>In the Ipswitch WS_FTP LE window, c</w:t>
+        <w:t xml:space="preserve">In the </w:t>
+      </w:r>
+      <w:proofErr w:type="spellStart"/>
+      <w:r>
+        <w:t>Ipswitch</w:t>
+      </w:r>
+      <w:proofErr w:type="spellEnd"/>
+      <w:r>
+        <w:t xml:space="preserve"> WS_FTP LE window, c</w:t>
       </w:r>
       <w:r>
         <w:t xml:space="preserve">lick </w:t>
@@ -3666,6 +3778,7 @@
         </w:rPr>
         <w:t xml:space="preserve">Center for Disease Control </w:t>
       </w:r>
+      <w:proofErr w:type="gramStart"/>
       <w:r>
         <w:t>site</w:t>
       </w:r>
@@ -3673,7 +3786,11 @@
         <w:t>,</w:t>
       </w:r>
       <w:r>
-        <w:t xml:space="preserve"> and click </w:t>
+        <w:t xml:space="preserve"> and</w:t>
+      </w:r>
+      <w:proofErr w:type="gramEnd"/>
+      <w:r>
+        <w:t xml:space="preserve"> click </w:t>
       </w:r>
       <w:r>
         <w:rPr>
@@ -3737,195 +3854,13 @@
         <w:t xml:space="preserve"> folder.</w:t>
       </w:r>
     </w:p>
-    <w:p>
-      <w:pPr>
-        <w:pStyle w:val="PartHead"/>
-        <w:numPr>
-          <w:ilvl w:val="0"/>
-          <w:numId w:val="10"/>
-        </w:numPr>
-      </w:pPr>
-      <w:r>
-        <w:t>Use FTP in a Browser</w:t>
-      </w:r>
-    </w:p>
-    <w:p>
-      <w:pPr>
-        <w:pStyle w:val="BodyTextL25"/>
-      </w:pPr>
-      <w:r>
-        <w:t>It is possible to use a browser as an anonymous FTP client.</w:t>
-      </w:r>
-    </w:p>
-    <w:p>
-      <w:pPr>
-        <w:pStyle w:val="SubStepAlpha"/>
-        <w:keepNext w:val="0"/>
-        <w:numPr>
-          <w:ilvl w:val="2"/>
-          <w:numId w:val="10"/>
-        </w:numPr>
-      </w:pPr>
-      <w:r>
-        <w:t xml:space="preserve">In a browser, type </w:t>
-      </w:r>
-      <w:hyperlink r:id="rId32" w:history="1">
-        <w:r>
-          <w:rPr>
-            <w:rStyle w:val="Hipervnculo"/>
-            <w:b/>
-          </w:rPr>
-          <w:t>ftp://ftp.cdc.gov/</w:t>
-        </w:r>
-      </w:hyperlink>
-      <w:r>
-        <w:t>.</w:t>
-      </w:r>
-    </w:p>
-    <w:p>
-      <w:pPr>
-        <w:pStyle w:val="Visual"/>
-        <w:spacing w:before="0" w:after="0"/>
-      </w:pPr>
-      <w:r>
-        <w:rPr>
-          <w:noProof/>
-        </w:rPr>
-        <w:drawing>
-          <wp:inline distT="0" distB="0" distL="0" distR="0" wp14:anchorId="5C77F98E" wp14:editId="01ADA950">
-            <wp:extent cx="3657600" cy="3609788"/>
-            <wp:effectExtent l="0" t="0" r="0" b="0"/>
-            <wp:docPr id="18" name="Picture 18" descr="FTP-Browser-2"/>
-            <wp:cNvGraphicFramePr>
-              <a:graphicFrameLocks xmlns:a="http://schemas.openxmlformats.org/drawingml/2006/main" noChangeAspect="1"/>
-            </wp:cNvGraphicFramePr>
-            <a:graphic xmlns:a="http://schemas.openxmlformats.org/drawingml/2006/main">
-              <a:graphicData uri="http://schemas.openxmlformats.org/drawingml/2006/picture">
-                <pic:pic xmlns:pic="http://schemas.openxmlformats.org/drawingml/2006/picture">
-                  <pic:nvPicPr>
-                    <pic:cNvPr id="0" name="Picture 18" descr="FTP-Browser-2"/>
-                    <pic:cNvPicPr>
-                      <a:picLocks noChangeAspect="1" noChangeArrowheads="1"/>
-                    </pic:cNvPicPr>
-                  </pic:nvPicPr>
-                  <pic:blipFill>
-                    <a:blip r:embed="rId33" cstate="print"/>
-                    <a:srcRect/>
-                    <a:stretch>
-                      <a:fillRect/>
-                    </a:stretch>
-                  </pic:blipFill>
-                  <pic:spPr bwMode="auto">
-                    <a:xfrm>
-                      <a:off x="0" y="0"/>
-                      <a:ext cx="3662023" cy="3614154"/>
-                    </a:xfrm>
-                    <a:prstGeom prst="rect">
-                      <a:avLst/>
-                    </a:prstGeom>
-                    <a:noFill/>
-                    <a:ln w="9525">
-                      <a:noFill/>
-                      <a:miter lim="800000"/>
-                      <a:headEnd/>
-                      <a:tailEnd/>
-                    </a:ln>
-                  </pic:spPr>
-                </pic:pic>
-              </a:graphicData>
-            </a:graphic>
-          </wp:inline>
-        </w:drawing>
-      </w:r>
-    </w:p>
-    <w:p>
-      <w:pPr>
-        <w:pStyle w:val="SubStepAlpha"/>
-        <w:keepNext w:val="0"/>
-        <w:numPr>
-          <w:ilvl w:val="2"/>
-          <w:numId w:val="10"/>
-        </w:numPr>
-      </w:pPr>
-      <w:r>
-        <w:t xml:space="preserve">Click the </w:t>
-      </w:r>
-      <w:r>
-        <w:rPr>
-          <w:b/>
-        </w:rPr>
-        <w:t>Readme</w:t>
-      </w:r>
-      <w:r>
-        <w:t xml:space="preserve"> file.</w:t>
-      </w:r>
-    </w:p>
-    <w:p>
-      <w:pPr>
-        <w:pStyle w:val="Visual"/>
-        <w:spacing w:before="0" w:after="0"/>
-        <w:rPr>
-          <w:rStyle w:val="AnswerGray"/>
-        </w:rPr>
-      </w:pPr>
-      <w:r>
-        <w:rPr>
-          <w:noProof/>
-        </w:rPr>
-        <w:drawing>
-          <wp:inline distT="0" distB="0" distL="0" distR="0" wp14:anchorId="7E4504AD" wp14:editId="38D15DE8">
-            <wp:extent cx="4622800" cy="1260764"/>
-            <wp:effectExtent l="0" t="0" r="0" b="0"/>
-            <wp:docPr id="19" name="Picture 19" descr="ReadMe file in a browser"/>
-            <wp:cNvGraphicFramePr>
-              <a:graphicFrameLocks xmlns:a="http://schemas.openxmlformats.org/drawingml/2006/main" noChangeAspect="1"/>
-            </wp:cNvGraphicFramePr>
-            <a:graphic xmlns:a="http://schemas.openxmlformats.org/drawingml/2006/main">
-              <a:graphicData uri="http://schemas.openxmlformats.org/drawingml/2006/picture">
-                <pic:pic xmlns:pic="http://schemas.openxmlformats.org/drawingml/2006/picture">
-                  <pic:nvPicPr>
-                    <pic:cNvPr id="0" name="Picture 19" descr="ReadMe file in a browser"/>
-                    <pic:cNvPicPr>
-                      <a:picLocks noChangeAspect="1" noChangeArrowheads="1"/>
-                    </pic:cNvPicPr>
-                  </pic:nvPicPr>
-                  <pic:blipFill>
-                    <a:blip r:embed="rId34" cstate="print"/>
-                    <a:srcRect/>
-                    <a:stretch>
-                      <a:fillRect/>
-                    </a:stretch>
-                  </pic:blipFill>
-                  <pic:spPr bwMode="auto">
-                    <a:xfrm>
-                      <a:off x="0" y="0"/>
-                      <a:ext cx="4635959" cy="1264353"/>
-                    </a:xfrm>
-                    <a:prstGeom prst="rect">
-                      <a:avLst/>
-                    </a:prstGeom>
-                    <a:noFill/>
-                    <a:ln w="9525">
-                      <a:noFill/>
-                      <a:miter lim="800000"/>
-                      <a:headEnd/>
-                      <a:tailEnd/>
-                    </a:ln>
-                  </pic:spPr>
-                </pic:pic>
-              </a:graphicData>
-            </a:graphic>
-          </wp:inline>
-        </w:drawing>
-      </w:r>
-    </w:p>
     <w:sectPr>
-      <w:headerReference w:type="even" r:id="rId35"/>
-      <w:headerReference w:type="default" r:id="rId36"/>
-      <w:footerReference w:type="even" r:id="rId37"/>
-      <w:footerReference w:type="default" r:id="rId38"/>
-      <w:headerReference w:type="first" r:id="rId39"/>
-      <w:footerReference w:type="first" r:id="rId40"/>
+      <w:headerReference w:type="even" r:id="rId32"/>
+      <w:headerReference w:type="default" r:id="rId33"/>
+      <w:footerReference w:type="even" r:id="rId34"/>
+      <w:footerReference w:type="default" r:id="rId35"/>
+      <w:headerReference w:type="first" r:id="rId36"/>
+      <w:footerReference w:type="first" r:id="rId37"/>
       <w:pgSz w:w="12240" w:h="15840" w:code="1"/>
       <w:pgMar w:top="1418" w:right="1080" w:bottom="567" w:left="1080" w:header="720" w:footer="720" w:gutter="0"/>
       <w:cols w:space="720"/>
